--- a/驾考速度题.docx
+++ b/驾考速度题.docx
@@ -13,23 +13,32 @@
         <w:rPr>
           <w:rFonts w:ascii="黑体" w:eastAsia="黑体" w:hAnsi="黑体" w:hint="eastAsia"/>
         </w:rPr>
-        <w:t>科目一 速度题</w:t>
-      </w:r>
-    </w:p>
-    <w:p>
-      <w:pPr>
-        <w:rPr>
-          <w:rFonts w:ascii="黑体" w:eastAsia="黑体" w:hAnsi="黑体" w:hint="eastAsia"/>
+        <w:t>科目</w:t>
+      </w:r>
+      <w:proofErr w:type="gramStart"/>
+      <w:r>
+        <w:rPr>
+          <w:rFonts w:ascii="黑体" w:eastAsia="黑体" w:hAnsi="黑体" w:hint="eastAsia"/>
+        </w:rPr>
+        <w:t>一</w:t>
+      </w:r>
+      <w:proofErr w:type="gramEnd"/>
+      <w:r>
+        <w:rPr>
+          <w:rFonts w:ascii="黑体" w:eastAsia="黑体" w:hAnsi="黑体" w:hint="eastAsia"/>
+        </w:rPr>
+        <w:t xml:space="preserve"> 速度题</w:t>
+      </w:r>
+    </w:p>
+    <w:p>
+      <w:pPr>
+        <w:rPr>
+          <w:rFonts w:ascii="黑体" w:eastAsia="黑体" w:hAnsi="黑体"/>
           <w:color w:val="000000" w:themeColor="text1"/>
         </w:rPr>
       </w:pPr>
     </w:p>
     <w:p>
-      <w:pPr>
-        <w:rPr>
-          <w:rFonts w:hint="eastAsia"/>
-        </w:rPr>
-      </w:pPr>
       <w:r>
         <w:rPr>
           <w:rFonts w:ascii="黑体" w:eastAsia="黑体" w:hAnsi="黑体" w:hint="eastAsia"/>
@@ -109,7 +118,7 @@
       <w:pPr>
         <w:pStyle w:val="2"/>
         <w:rPr>
-          <w:rFonts w:ascii="黑体" w:eastAsia="黑体" w:hAnsi="黑体" w:hint="eastAsia"/>
+          <w:rFonts w:ascii="黑体" w:eastAsia="黑体" w:hAnsi="黑体"/>
         </w:rPr>
       </w:pPr>
       <w:bookmarkStart w:id="0" w:name="_Hlk95388457"/>
@@ -182,7 +191,7 @@
     <w:p>
       <w:pPr>
         <w:rPr>
-          <w:rFonts w:ascii="黑体" w:eastAsia="黑体" w:hAnsi="黑体" w:hint="eastAsia"/>
+          <w:rFonts w:ascii="黑体" w:eastAsia="黑体" w:hAnsi="黑体"/>
         </w:rPr>
       </w:pPr>
       <w:r>
@@ -221,7 +230,7 @@
     <w:p>
       <w:pPr>
         <w:rPr>
-          <w:rFonts w:ascii="黑体" w:eastAsia="黑体" w:hAnsi="黑体" w:hint="eastAsia"/>
+          <w:rFonts w:ascii="黑体" w:eastAsia="黑体" w:hAnsi="黑体"/>
         </w:rPr>
       </w:pPr>
       <w:r>
@@ -246,13 +255,127 @@
         <w:rPr>
           <w:rFonts w:ascii="黑体" w:eastAsia="黑体" w:hAnsi="黑体"/>
         </w:rPr>
-        <w:t>30km/h</w:t>
-      </w:r>
-      <w:r>
-        <w:rPr>
-          <w:rFonts w:ascii="黑体" w:eastAsia="黑体" w:hAnsi="黑体"/>
-        </w:rPr>
-        <w:t xml:space="preserve">  </w:t>
+        <w:t xml:space="preserve">30km/h  </w:t>
+      </w:r>
+      <w:r>
+        <w:rPr>
+          <w:rFonts w:ascii="黑体" w:eastAsia="黑体" w:hAnsi="黑体" w:hint="eastAsia"/>
+        </w:rPr>
+        <w:t>公路4</w:t>
+      </w:r>
+      <w:r>
+        <w:rPr>
+          <w:rFonts w:ascii="黑体" w:eastAsia="黑体" w:hAnsi="黑体"/>
+        </w:rPr>
+        <w:t>0km/h</w:t>
+      </w:r>
+    </w:p>
+    <w:p>
+      <w:pPr>
+        <w:rPr>
+          <w:rFonts w:ascii="黑体" w:eastAsia="黑体" w:hAnsi="黑体"/>
+        </w:rPr>
+      </w:pPr>
+      <w:r>
+        <w:rPr>
+          <w:rFonts w:ascii="黑体" w:eastAsia="黑体" w:hAnsi="黑体" w:hint="eastAsia"/>
+        </w:rPr>
+        <w:t>有中心线</w:t>
+      </w:r>
+      <w:r>
+        <w:rPr>
+          <w:rFonts w:ascii="黑体" w:eastAsia="黑体" w:hAnsi="黑体" w:hint="eastAsia"/>
+        </w:rPr>
+        <w:t>:</w:t>
+      </w:r>
+      <w:r>
+        <w:rPr>
+          <w:rFonts w:ascii="黑体" w:eastAsia="黑体" w:hAnsi="黑体"/>
+        </w:rPr>
+        <w:t xml:space="preserve"> </w:t>
+      </w:r>
+      <w:r>
+        <w:rPr>
+          <w:rFonts w:ascii="黑体" w:eastAsia="黑体" w:hAnsi="黑体" w:hint="eastAsia"/>
+        </w:rPr>
+        <w:t xml:space="preserve">城市 </w:t>
+      </w:r>
+      <w:r>
+        <w:rPr>
+          <w:rFonts w:ascii="黑体" w:eastAsia="黑体" w:hAnsi="黑体"/>
+        </w:rPr>
+        <w:t xml:space="preserve">50km/h  </w:t>
+      </w:r>
+      <w:r>
+        <w:rPr>
+          <w:rFonts w:ascii="黑体" w:eastAsia="黑体" w:hAnsi="黑体" w:hint="eastAsia"/>
+        </w:rPr>
+        <w:t>公路7</w:t>
+      </w:r>
+      <w:r>
+        <w:rPr>
+          <w:rFonts w:ascii="黑体" w:eastAsia="黑体" w:hAnsi="黑体"/>
+        </w:rPr>
+        <w:t>0km/h</w:t>
+      </w:r>
+    </w:p>
+    <w:p>
+      <w:pPr>
+        <w:rPr>
+          <w:rFonts w:ascii="黑体" w:eastAsia="黑体" w:hAnsi="黑体"/>
+        </w:rPr>
+      </w:pPr>
+      <w:r>
+        <w:rPr>
+          <w:rFonts w:ascii="黑体" w:eastAsia="黑体" w:hAnsi="黑体" w:hint="eastAsia"/>
+          <w:highlight w:val="lightGray"/>
+        </w:rPr>
+        <w:t>《道路交通安全法实施条例》第四十五条：在没有限速标志、标线的道路上，机动车不得超过下列最高行驶速度：</w:t>
+      </w:r>
+      <w:r>
+        <w:rPr>
+          <w:rFonts w:ascii="黑体" w:eastAsia="黑体" w:hAnsi="黑体"/>
+          <w:highlight w:val="lightGray"/>
+        </w:rPr>
+        <w:t xml:space="preserve"> （一）没有道路中心线的道路，城市道路为每小时30公里，公路为每小时40公里；（二）同方向只有1条机动车道的道路，城市道路为每小时50公里，公路为每小时70公里。</w:t>
+      </w:r>
+    </w:p>
+    <w:p>
+      <w:pPr>
+        <w:rPr>
+          <w:rFonts w:ascii="黑体" w:eastAsia="黑体" w:hAnsi="黑体"/>
+        </w:rPr>
+      </w:pPr>
+    </w:p>
+    <w:p>
+      <w:pPr>
+        <w:rPr>
+          <w:rFonts w:ascii="黑体" w:eastAsia="黑体" w:hAnsi="黑体"/>
+        </w:rPr>
+      </w:pPr>
+      <w:r>
+        <w:rPr>
+          <w:rFonts w:ascii="黑体" w:eastAsia="黑体" w:hAnsi="黑体" w:hint="eastAsia"/>
+        </w:rPr>
+        <w:t>[</w:t>
+      </w:r>
+      <w:r>
+        <w:rPr>
+          <w:rFonts w:ascii="黑体" w:eastAsia="黑体" w:hAnsi="黑体"/>
+        </w:rPr>
+        <w:t xml:space="preserve">1] </w:t>
+      </w:r>
+      <w:r>
+        <w:rPr>
+          <w:rFonts w:ascii="黑体" w:eastAsia="黑体" w:hAnsi="黑体" w:hint="eastAsia"/>
+        </w:rPr>
+        <w:t>公路:</w:t>
+      </w:r>
+      <w:r>
+        <w:rPr>
+          <w:rFonts w:ascii="黑体" w:eastAsia="黑体" w:hAnsi="黑体"/>
+        </w:rPr>
+        <w:t xml:space="preserve"> </w:t>
       </w:r>
       <w:r>
         <w:rPr>
@@ -264,13 +387,154 @@
         <w:rPr>
           <w:rFonts w:ascii="黑体" w:eastAsia="黑体" w:hAnsi="黑体" w:hint="eastAsia"/>
         </w:rPr>
-        <w:t>4</w:t>
-      </w:r>
-      <w:r>
-        <w:rPr>
-          <w:rFonts w:ascii="黑体" w:eastAsia="黑体" w:hAnsi="黑体"/>
-        </w:rPr>
-        <w:t>0</w:t>
+        <w:t>暂</w:t>
+      </w:r>
+      <w:r>
+        <w:rPr>
+          <w:rFonts w:ascii="黑体" w:eastAsia="黑体" w:hAnsi="黑体" w:hint="eastAsia"/>
+        </w:rPr>
+        <w:t>分2种</w:t>
+      </w:r>
+      <w:r>
+        <w:rPr>
+          <w:rFonts w:ascii="黑体" w:eastAsia="黑体" w:hAnsi="黑体" w:hint="eastAsia"/>
+        </w:rPr>
+        <w:t>一般</w:t>
+      </w:r>
+      <w:r>
+        <w:rPr>
+          <w:rFonts w:ascii="黑体" w:eastAsia="黑体" w:hAnsi="黑体" w:hint="eastAsia"/>
+        </w:rPr>
+        <w:t>公路和高速公路</w:t>
+      </w:r>
+    </w:p>
+    <w:p>
+      <w:pPr>
+        <w:rPr>
+          <w:rFonts w:ascii="黑体" w:eastAsia="黑体" w:hAnsi="黑体"/>
+        </w:rPr>
+      </w:pPr>
+      <w:r>
+        <w:rPr>
+          <w:rFonts w:ascii="黑体" w:eastAsia="黑体" w:hAnsi="黑体" w:hint="eastAsia"/>
+        </w:rPr>
+        <w:t>[</w:t>
+      </w:r>
+      <w:r>
+        <w:rPr>
+          <w:rFonts w:ascii="黑体" w:eastAsia="黑体" w:hAnsi="黑体"/>
+        </w:rPr>
+        <w:t xml:space="preserve">2] </w:t>
+      </w:r>
+      <w:r>
+        <w:rPr>
+          <w:rFonts w:ascii="黑体" w:eastAsia="黑体" w:hAnsi="黑体" w:hint="eastAsia"/>
+        </w:rPr>
+        <w:t>标志:</w:t>
+      </w:r>
+      <w:r>
+        <w:rPr>
+          <w:rFonts w:ascii="黑体" w:eastAsia="黑体" w:hAnsi="黑体"/>
+        </w:rPr>
+        <w:t xml:space="preserve"> </w:t>
+      </w:r>
+      <w:r>
+        <w:rPr>
+          <w:rFonts w:ascii="黑体" w:eastAsia="黑体" w:hAnsi="黑体" w:hint="eastAsia"/>
+        </w:rPr>
+        <w:t>有</w:t>
+      </w:r>
+      <w:proofErr w:type="gramStart"/>
+      <w:r>
+        <w:rPr>
+          <w:rFonts w:ascii="黑体" w:eastAsia="黑体" w:hAnsi="黑体" w:hint="eastAsia"/>
+        </w:rPr>
+        <w:t>标志看标志</w:t>
+      </w:r>
+      <w:proofErr w:type="gramEnd"/>
+    </w:p>
+    <w:p>
+      <w:pPr>
+        <w:rPr>
+          <w:rFonts w:ascii="黑体" w:eastAsia="黑体" w:hAnsi="黑体"/>
+        </w:rPr>
+      </w:pPr>
+    </w:p>
+    <w:p>
+      <w:pPr>
+        <w:pStyle w:val="2"/>
+        <w:rPr>
+          <w:rFonts w:ascii="黑体" w:eastAsia="黑体" w:hAnsi="黑体"/>
+        </w:rPr>
+      </w:pPr>
+      <w:bookmarkStart w:id="1" w:name="_Hlk95389577"/>
+      <w:r>
+        <w:rPr>
+          <w:rFonts w:ascii="黑体" w:eastAsia="黑体" w:hAnsi="黑体" w:hint="eastAsia"/>
+        </w:rPr>
+        <w:t>高速公路行车速度</w:t>
+      </w:r>
+    </w:p>
+    <w:p>
+      <w:pPr>
+        <w:rPr>
+          <w:rFonts w:ascii="黑体" w:eastAsia="黑体" w:hAnsi="黑体"/>
+        </w:rPr>
+      </w:pPr>
+      <w:r>
+        <w:rPr>
+          <w:rFonts w:ascii="黑体" w:eastAsia="黑体" w:hAnsi="黑体" w:hint="eastAsia"/>
+        </w:rPr>
+        <w:t>基本语法</w:t>
+      </w:r>
+      <w:r>
+        <w:rPr>
+          <w:rFonts w:ascii="黑体" w:eastAsia="黑体" w:hAnsi="黑体" w:hint="eastAsia"/>
+        </w:rPr>
+        <w:t>:</w:t>
+      </w:r>
+      <w:r>
+        <w:rPr>
+          <w:rFonts w:ascii="黑体" w:eastAsia="黑体" w:hAnsi="黑体"/>
+        </w:rPr>
+        <w:t xml:space="preserve"> </w:t>
+      </w:r>
+    </w:p>
+    <w:p>
+      <w:pPr>
+        <w:rPr>
+          <w:rFonts w:ascii="黑体" w:eastAsia="黑体" w:hAnsi="黑体"/>
+        </w:rPr>
+      </w:pPr>
+      <w:r>
+        <w:rPr>
+          <w:rFonts w:ascii="黑体" w:eastAsia="黑体" w:hAnsi="黑体" w:hint="eastAsia"/>
+        </w:rPr>
+        <w:t>高速公路</w:t>
+      </w:r>
+      <w:r>
+        <w:rPr>
+          <w:rFonts w:ascii="黑体" w:eastAsia="黑体" w:hAnsi="黑体" w:hint="eastAsia"/>
+        </w:rPr>
+        <w:t>：</w:t>
+      </w:r>
+      <w:r>
+        <w:rPr>
+          <w:rFonts w:ascii="黑体" w:eastAsia="黑体" w:hAnsi="黑体" w:hint="eastAsia"/>
+        </w:rPr>
+        <w:t>最高1</w:t>
+      </w:r>
+      <w:r>
+        <w:rPr>
+          <w:rFonts w:ascii="黑体" w:eastAsia="黑体" w:hAnsi="黑体"/>
+        </w:rPr>
+        <w:t>20</w:t>
+      </w:r>
+      <w:r>
+        <w:rPr>
+          <w:rFonts w:ascii="黑体" w:eastAsia="黑体" w:hAnsi="黑体"/>
+        </w:rPr>
+        <w:t xml:space="preserve"> </w:t>
       </w:r>
       <w:r>
         <w:rPr>
@@ -278,25 +542,6 @@
         </w:rPr>
         <w:t>km/h</w:t>
       </w:r>
-    </w:p>
-    <w:p>
-      <w:pPr>
-        <w:rPr>
-          <w:rFonts w:ascii="黑体" w:eastAsia="黑体" w:hAnsi="黑体" w:hint="eastAsia"/>
-        </w:rPr>
-      </w:pPr>
-      <w:r>
-        <w:rPr>
-          <w:rFonts w:ascii="黑体" w:eastAsia="黑体" w:hAnsi="黑体" w:hint="eastAsia"/>
-        </w:rPr>
-        <w:t>有中心线</w:t>
-      </w:r>
-      <w:r>
-        <w:rPr>
-          <w:rFonts w:ascii="黑体" w:eastAsia="黑体" w:hAnsi="黑体" w:hint="eastAsia"/>
-        </w:rPr>
-        <w:t>:</w:t>
-      </w:r>
       <w:r>
         <w:rPr>
           <w:rFonts w:ascii="黑体" w:eastAsia="黑体" w:hAnsi="黑体"/>
@@ -307,574 +552,238 @@
         <w:rPr>
           <w:rFonts w:ascii="黑体" w:eastAsia="黑体" w:hAnsi="黑体" w:hint="eastAsia"/>
         </w:rPr>
-        <w:t xml:space="preserve">城市 </w:t>
-      </w:r>
-      <w:r>
-        <w:rPr>
-          <w:rFonts w:ascii="黑体" w:eastAsia="黑体" w:hAnsi="黑体"/>
-        </w:rPr>
-        <w:t>5</w:t>
+        <w:t>最低</w:t>
+      </w:r>
+      <w:r>
+        <w:rPr>
+          <w:rFonts w:ascii="黑体" w:eastAsia="黑体" w:hAnsi="黑体"/>
+        </w:rPr>
+        <w:t>60</w:t>
+      </w:r>
+      <w:r>
+        <w:rPr>
+          <w:rFonts w:ascii="黑体" w:eastAsia="黑体" w:hAnsi="黑体"/>
+        </w:rPr>
+        <w:t xml:space="preserve"> </w:t>
+      </w:r>
+      <w:r>
+        <w:rPr>
+          <w:rFonts w:ascii="黑体" w:eastAsia="黑体" w:hAnsi="黑体"/>
+        </w:rPr>
+        <w:t>km/h</w:t>
+      </w:r>
+    </w:p>
+    <w:p>
+      <w:pPr>
+        <w:rPr>
+          <w:rFonts w:ascii="黑体" w:eastAsia="黑体" w:hAnsi="黑体"/>
+        </w:rPr>
+      </w:pPr>
+      <w:r>
+        <w:rPr>
+          <w:rFonts w:ascii="黑体" w:eastAsia="黑体" w:hAnsi="黑体" w:hint="eastAsia"/>
+        </w:rPr>
+        <w:t>车速类型:</w:t>
+      </w:r>
+      <w:r>
+        <w:rPr>
+          <w:rFonts w:ascii="黑体" w:eastAsia="黑体" w:hAnsi="黑体"/>
+        </w:rPr>
+        <w:t xml:space="preserve"> </w:t>
+      </w:r>
+      <w:r>
+        <w:rPr>
+          <w:rFonts w:ascii="黑体" w:eastAsia="黑体" w:hAnsi="黑体" w:hint="eastAsia"/>
+        </w:rPr>
+        <w:t>小型载客汽车</w:t>
+      </w:r>
+      <w:r>
+        <w:rPr>
+          <w:rFonts w:ascii="黑体" w:eastAsia="黑体" w:hAnsi="黑体" w:hint="eastAsia"/>
+        </w:rPr>
+        <w:t>(</w:t>
+      </w:r>
+      <w:r>
+        <w:rPr>
+          <w:rFonts w:ascii="黑体" w:eastAsia="黑体" w:hAnsi="黑体"/>
+        </w:rPr>
+        <w:t xml:space="preserve">120km/h) </w:t>
+      </w:r>
+      <w:r>
+        <w:rPr>
+          <w:rFonts w:ascii="黑体" w:eastAsia="黑体" w:hAnsi="黑体" w:hint="eastAsia"/>
+        </w:rPr>
+        <w:t>机动车(</w:t>
+      </w:r>
+      <w:r>
+        <w:rPr>
+          <w:rFonts w:ascii="黑体" w:eastAsia="黑体" w:hAnsi="黑体"/>
+        </w:rPr>
+        <w:t xml:space="preserve">100km/h) </w:t>
+      </w:r>
+      <w:r>
+        <w:rPr>
+          <w:rFonts w:ascii="黑体" w:eastAsia="黑体" w:hAnsi="黑体" w:hint="eastAsia"/>
+        </w:rPr>
+        <w:t>摩托车(</w:t>
+      </w:r>
+      <w:r>
+        <w:rPr>
+          <w:rFonts w:ascii="黑体" w:eastAsia="黑体" w:hAnsi="黑体"/>
+        </w:rPr>
+        <w:t>80km/h)</w:t>
+      </w:r>
+    </w:p>
+    <w:p>
+      <w:pPr>
+        <w:rPr>
+          <w:rFonts w:ascii="黑体" w:eastAsia="黑体" w:hAnsi="黑体"/>
+        </w:rPr>
+      </w:pPr>
+      <w:r>
+        <w:rPr>
+          <w:rFonts w:ascii="黑体" w:eastAsia="黑体" w:hAnsi="黑体" w:hint="eastAsia"/>
+        </w:rPr>
+        <w:t>基于头部写的</w:t>
+      </w:r>
+      <w:r>
+        <w:rPr>
+          <w:rFonts w:ascii="黑体" w:eastAsia="黑体" w:hAnsi="黑体" w:hint="eastAsia"/>
+        </w:rPr>
+        <w:t>行车思路</w:t>
+      </w:r>
+      <w:r>
+        <w:rPr>
+          <w:rFonts w:ascii="黑体" w:eastAsia="黑体" w:hAnsi="黑体" w:hint="eastAsia"/>
+        </w:rPr>
+        <w:t>看</w:t>
+      </w:r>
+      <w:r>
+        <w:rPr>
+          <w:rFonts w:ascii="黑体" w:eastAsia="黑体" w:hAnsi="黑体" w:hint="eastAsia"/>
+        </w:rPr>
+        <w:t>几条</w:t>
+      </w:r>
+      <w:r>
+        <w:rPr>
+          <w:rFonts w:ascii="黑体" w:eastAsia="黑体" w:hAnsi="黑体" w:hint="eastAsia"/>
+        </w:rPr>
+        <w:t>道:</w:t>
+      </w:r>
+    </w:p>
+    <w:p>
+      <w:pPr>
+        <w:rPr>
+          <w:rFonts w:ascii="黑体" w:eastAsia="黑体" w:hAnsi="黑体"/>
+        </w:rPr>
+      </w:pPr>
+      <w:r>
+        <w:rPr>
+          <w:rFonts w:ascii="黑体" w:eastAsia="黑体" w:hAnsi="黑体" w:hint="eastAsia"/>
+        </w:rPr>
+        <w:t>2车道:</w:t>
+      </w:r>
+      <w:r>
+        <w:rPr>
+          <w:rFonts w:ascii="黑体" w:eastAsia="黑体" w:hAnsi="黑体"/>
+        </w:rPr>
+        <w:t xml:space="preserve"> </w:t>
+      </w:r>
+      <w:r>
+        <w:rPr>
+          <w:rFonts w:ascii="黑体" w:eastAsia="黑体" w:hAnsi="黑体" w:hint="eastAsia"/>
+        </w:rPr>
+        <w:t>最左侧车道</w:t>
+      </w:r>
+      <w:r>
+        <w:rPr>
+          <w:rFonts w:ascii="黑体" w:eastAsia="黑体" w:hAnsi="黑体" w:hint="eastAsia"/>
+          <w:vertAlign w:val="superscript"/>
+        </w:rPr>
+        <w:t>[</w:t>
+      </w:r>
+      <w:r>
+        <w:rPr>
+          <w:rFonts w:ascii="黑体" w:eastAsia="黑体" w:hAnsi="黑体"/>
+          <w:vertAlign w:val="superscript"/>
+        </w:rPr>
+        <w:t>1]</w:t>
+      </w:r>
+      <w:r>
+        <w:rPr>
+          <w:rFonts w:ascii="黑体" w:eastAsia="黑体" w:hAnsi="黑体" w:hint="eastAsia"/>
+        </w:rPr>
+        <w:t>最低</w:t>
+      </w:r>
+      <w:r>
+        <w:rPr>
+          <w:rFonts w:ascii="黑体" w:eastAsia="黑体" w:hAnsi="黑体"/>
+        </w:rPr>
+        <w:t xml:space="preserve">100km/h </w:t>
+      </w:r>
+    </w:p>
+    <w:p>
+      <w:pPr>
+        <w:rPr>
+          <w:rFonts w:ascii="黑体" w:eastAsia="黑体" w:hAnsi="黑体"/>
+        </w:rPr>
+      </w:pPr>
+      <w:r>
+        <w:rPr>
+          <w:rFonts w:ascii="黑体" w:eastAsia="黑体" w:hAnsi="黑体"/>
+        </w:rPr>
+        <w:t>3</w:t>
+      </w:r>
+      <w:r>
+        <w:rPr>
+          <w:rFonts w:ascii="黑体" w:eastAsia="黑体" w:hAnsi="黑体" w:hint="eastAsia"/>
+        </w:rPr>
+        <w:t>车道及以上:最左侧车道最低</w:t>
+      </w:r>
+      <w:r>
+        <w:rPr>
+          <w:rFonts w:ascii="黑体" w:eastAsia="黑体" w:hAnsi="黑体"/>
+        </w:rPr>
+        <w:t xml:space="preserve">110km/h </w:t>
+      </w:r>
+      <w:r>
+        <w:rPr>
+          <w:rFonts w:ascii="黑体" w:eastAsia="黑体" w:hAnsi="黑体" w:hint="eastAsia"/>
+        </w:rPr>
+        <w:t>中间车道</w:t>
+      </w:r>
+      <w:r>
+        <w:rPr>
+          <w:rFonts w:ascii="黑体" w:eastAsia="黑体" w:hAnsi="黑体" w:hint="eastAsia"/>
+          <w:vertAlign w:val="superscript"/>
+        </w:rPr>
+        <w:t>[</w:t>
+      </w:r>
+      <w:r>
+        <w:rPr>
+          <w:rFonts w:ascii="黑体" w:eastAsia="黑体" w:hAnsi="黑体"/>
+          <w:vertAlign w:val="superscript"/>
+        </w:rPr>
+        <w:t>2]</w:t>
+      </w:r>
+      <w:r>
+        <w:rPr>
+          <w:rFonts w:ascii="黑体" w:eastAsia="黑体" w:hAnsi="黑体" w:hint="eastAsia"/>
+          <w:vertAlign w:val="superscript"/>
+        </w:rPr>
+        <w:t xml:space="preserve"> </w:t>
+      </w:r>
+      <w:r>
+        <w:rPr>
+          <w:rFonts w:ascii="黑体" w:eastAsia="黑体" w:hAnsi="黑体" w:hint="eastAsia"/>
+        </w:rPr>
+        <w:t>最低9</w:t>
       </w:r>
       <w:r>
         <w:rPr>
           <w:rFonts w:ascii="黑体" w:eastAsia="黑体" w:hAnsi="黑体"/>
         </w:rPr>
         <w:t>0km/h</w:t>
-      </w:r>
-      <w:r>
-        <w:rPr>
-          <w:rFonts w:ascii="黑体" w:eastAsia="黑体" w:hAnsi="黑体"/>
-        </w:rPr>
-        <w:t xml:space="preserve">  </w:t>
-      </w:r>
-      <w:r>
-        <w:rPr>
-          <w:rFonts w:ascii="黑体" w:eastAsia="黑体" w:hAnsi="黑体" w:hint="eastAsia"/>
-        </w:rPr>
-        <w:t>公路7</w:t>
-      </w:r>
-      <w:r>
-        <w:rPr>
-          <w:rFonts w:ascii="黑体" w:eastAsia="黑体" w:hAnsi="黑体"/>
-        </w:rPr>
-        <w:t>0km/h</w:t>
-      </w:r>
-    </w:p>
-    <w:p>
-      <w:pPr>
-        <w:rPr>
-          <w:rFonts w:ascii="黑体" w:eastAsia="黑体" w:hAnsi="黑体"/>
-        </w:rPr>
-      </w:pPr>
-      <w:r>
-        <w:rPr>
-          <w:rFonts w:ascii="黑体" w:eastAsia="黑体" w:hAnsi="黑体" w:hint="eastAsia"/>
-          <w:highlight w:val="lightGray"/>
-        </w:rPr>
-        <w:t>《道路交通安全法实施条例》第四十五条：在没有限速标志、标线的道路上，机动车不得超过下列最高行驶速度：</w:t>
-      </w:r>
-      <w:r>
-        <w:rPr>
-          <w:rFonts w:ascii="黑体" w:eastAsia="黑体" w:hAnsi="黑体"/>
-          <w:highlight w:val="lightGray"/>
-        </w:rPr>
-        <w:t xml:space="preserve"> （一）没有道路中心线的道路，城市道路为每小时30公里，公路为每小时40公里；（二）同方向只有1条机动车道的道路，城市道路为每小时50公里，公路为每小时70公里。</w:t>
-      </w:r>
-    </w:p>
-    <w:p>
-      <w:pPr>
-        <w:rPr>
-          <w:rFonts w:ascii="黑体" w:eastAsia="黑体" w:hAnsi="黑体"/>
-        </w:rPr>
-      </w:pPr>
-    </w:p>
-    <w:p>
-      <w:pPr>
-        <w:rPr>
-          <w:rFonts w:ascii="黑体" w:eastAsia="黑体" w:hAnsi="黑体"/>
-        </w:rPr>
-      </w:pPr>
-      <w:r>
-        <w:rPr>
-          <w:rFonts w:ascii="黑体" w:eastAsia="黑体" w:hAnsi="黑体" w:hint="eastAsia"/>
-        </w:rPr>
-        <w:t>[</w:t>
-      </w:r>
-      <w:r>
-        <w:rPr>
-          <w:rFonts w:ascii="黑体" w:eastAsia="黑体" w:hAnsi="黑体"/>
-        </w:rPr>
-        <w:t xml:space="preserve">1] </w:t>
-      </w:r>
-      <w:r>
-        <w:rPr>
-          <w:rFonts w:ascii="黑体" w:eastAsia="黑体" w:hAnsi="黑体" w:hint="eastAsia"/>
-        </w:rPr>
-        <w:t>公路:</w:t>
-      </w:r>
-      <w:r>
-        <w:rPr>
-          <w:rFonts w:ascii="黑体" w:eastAsia="黑体" w:hAnsi="黑体"/>
-        </w:rPr>
-        <w:t xml:space="preserve"> </w:t>
-      </w:r>
-      <w:r>
-        <w:rPr>
-          <w:rFonts w:ascii="黑体" w:eastAsia="黑体" w:hAnsi="黑体" w:hint="eastAsia"/>
-        </w:rPr>
-        <w:t>公路</w:t>
-      </w:r>
-      <w:r>
-        <w:rPr>
-          <w:rFonts w:ascii="黑体" w:eastAsia="黑体" w:hAnsi="黑体" w:hint="eastAsia"/>
-        </w:rPr>
-        <w:t>暂</w:t>
-      </w:r>
-      <w:r>
-        <w:rPr>
-          <w:rFonts w:ascii="黑体" w:eastAsia="黑体" w:hAnsi="黑体" w:hint="eastAsia"/>
-        </w:rPr>
-        <w:t>分2种</w:t>
-      </w:r>
-      <w:r>
-        <w:rPr>
-          <w:rFonts w:ascii="黑体" w:eastAsia="黑体" w:hAnsi="黑体" w:hint="eastAsia"/>
-        </w:rPr>
-        <w:t>一般</w:t>
-      </w:r>
-      <w:r>
-        <w:rPr>
-          <w:rFonts w:ascii="黑体" w:eastAsia="黑体" w:hAnsi="黑体" w:hint="eastAsia"/>
-        </w:rPr>
-        <w:t>公路和高速公路</w:t>
-      </w:r>
-    </w:p>
-    <w:p>
-      <w:pPr>
-        <w:rPr>
-          <w:rFonts w:ascii="黑体" w:eastAsia="黑体" w:hAnsi="黑体"/>
-        </w:rPr>
-      </w:pPr>
-      <w:r>
-        <w:rPr>
-          <w:rFonts w:ascii="黑体" w:eastAsia="黑体" w:hAnsi="黑体" w:hint="eastAsia"/>
-        </w:rPr>
-        <w:t>[</w:t>
-      </w:r>
-      <w:r>
-        <w:rPr>
-          <w:rFonts w:ascii="黑体" w:eastAsia="黑体" w:hAnsi="黑体"/>
-        </w:rPr>
-        <w:t xml:space="preserve">2] </w:t>
-      </w:r>
-      <w:r>
-        <w:rPr>
-          <w:rFonts w:ascii="黑体" w:eastAsia="黑体" w:hAnsi="黑体" w:hint="eastAsia"/>
-        </w:rPr>
-        <w:t>标志:</w:t>
-      </w:r>
-      <w:r>
-        <w:rPr>
-          <w:rFonts w:ascii="黑体" w:eastAsia="黑体" w:hAnsi="黑体"/>
-        </w:rPr>
-        <w:t xml:space="preserve"> </w:t>
-      </w:r>
-      <w:r>
-        <w:rPr>
-          <w:rFonts w:ascii="黑体" w:eastAsia="黑体" w:hAnsi="黑体" w:hint="eastAsia"/>
-        </w:rPr>
-        <w:t>有标志看标志</w:t>
-      </w:r>
-    </w:p>
-    <w:p>
-      <w:pPr>
-        <w:rPr>
-          <w:rFonts w:ascii="黑体" w:eastAsia="黑体" w:hAnsi="黑体"/>
-        </w:rPr>
-      </w:pPr>
-    </w:p>
-    <w:p>
-      <w:pPr>
-        <w:pStyle w:val="2"/>
-        <w:rPr>
-          <w:rFonts w:ascii="黑体" w:eastAsia="黑体" w:hAnsi="黑体"/>
-        </w:rPr>
-      </w:pPr>
-      <w:bookmarkStart w:id="1" w:name="_Hlk95389577"/>
-      <w:r>
-        <w:rPr>
-          <w:rFonts w:ascii="黑体" w:eastAsia="黑体" w:hAnsi="黑体" w:hint="eastAsia"/>
-        </w:rPr>
-        <w:t>高速公路行车速度</w:t>
-      </w:r>
-    </w:p>
-    <w:p>
-      <w:pPr>
-        <w:rPr>
-          <w:rFonts w:ascii="黑体" w:eastAsia="黑体" w:hAnsi="黑体"/>
-        </w:rPr>
-      </w:pPr>
-      <w:r>
-        <w:rPr>
-          <w:rFonts w:ascii="黑体" w:eastAsia="黑体" w:hAnsi="黑体" w:hint="eastAsia"/>
-        </w:rPr>
-        <w:t>基本语法</w:t>
-      </w:r>
-      <w:r>
-        <w:rPr>
-          <w:rFonts w:ascii="黑体" w:eastAsia="黑体" w:hAnsi="黑体" w:hint="eastAsia"/>
-        </w:rPr>
-        <w:t>:</w:t>
-      </w:r>
-      <w:r>
-        <w:rPr>
-          <w:rFonts w:ascii="黑体" w:eastAsia="黑体" w:hAnsi="黑体"/>
-        </w:rPr>
-        <w:t xml:space="preserve"> </w:t>
-      </w:r>
-    </w:p>
-    <w:p>
-      <w:pPr>
-        <w:rPr>
-          <w:rFonts w:ascii="黑体" w:eastAsia="黑体" w:hAnsi="黑体"/>
-        </w:rPr>
-      </w:pPr>
-      <w:r>
-        <w:rPr>
-          <w:rFonts w:ascii="黑体" w:eastAsia="黑体" w:hAnsi="黑体" w:hint="eastAsia"/>
-        </w:rPr>
-        <w:t>高速公路</w:t>
-      </w:r>
-      <w:r>
-        <w:rPr>
-          <w:rFonts w:ascii="黑体" w:eastAsia="黑体" w:hAnsi="黑体" w:hint="eastAsia"/>
-        </w:rPr>
-        <w:t>：</w:t>
-      </w:r>
-      <w:r>
-        <w:rPr>
-          <w:rFonts w:ascii="黑体" w:eastAsia="黑体" w:hAnsi="黑体" w:hint="eastAsia"/>
-        </w:rPr>
-        <w:t>最高1</w:t>
-      </w:r>
-      <w:r>
-        <w:rPr>
-          <w:rFonts w:ascii="黑体" w:eastAsia="黑体" w:hAnsi="黑体"/>
-        </w:rPr>
-        <w:t>20</w:t>
-      </w:r>
-      <w:r>
-        <w:rPr>
-          <w:rFonts w:ascii="黑体" w:eastAsia="黑体" w:hAnsi="黑体"/>
-        </w:rPr>
-        <w:t xml:space="preserve"> </w:t>
-      </w:r>
-      <w:r>
-        <w:rPr>
-          <w:rFonts w:ascii="黑体" w:eastAsia="黑体" w:hAnsi="黑体"/>
-        </w:rPr>
-        <w:t>km/h</w:t>
-      </w:r>
-      <w:r>
-        <w:rPr>
-          <w:rFonts w:ascii="黑体" w:eastAsia="黑体" w:hAnsi="黑体"/>
-        </w:rPr>
-        <w:t xml:space="preserve"> </w:t>
-      </w:r>
-      <w:r>
-        <w:rPr>
-          <w:rFonts w:ascii="黑体" w:eastAsia="黑体" w:hAnsi="黑体" w:hint="eastAsia"/>
-        </w:rPr>
-        <w:t>最低</w:t>
-      </w:r>
-      <w:r>
-        <w:rPr>
-          <w:rFonts w:ascii="黑体" w:eastAsia="黑体" w:hAnsi="黑体"/>
-        </w:rPr>
-        <w:t>60</w:t>
-      </w:r>
-      <w:r>
-        <w:rPr>
-          <w:rFonts w:ascii="黑体" w:eastAsia="黑体" w:hAnsi="黑体"/>
-        </w:rPr>
-        <w:t xml:space="preserve"> </w:t>
-      </w:r>
-      <w:r>
-        <w:rPr>
-          <w:rFonts w:ascii="黑体" w:eastAsia="黑体" w:hAnsi="黑体"/>
-        </w:rPr>
-        <w:t>km/h</w:t>
-      </w:r>
-    </w:p>
-    <w:p>
-      <w:pPr>
-        <w:rPr>
-          <w:rFonts w:ascii="黑体" w:eastAsia="黑体" w:hAnsi="黑体" w:hint="eastAsia"/>
-        </w:rPr>
-      </w:pPr>
-      <w:r>
-        <w:rPr>
-          <w:rFonts w:ascii="黑体" w:eastAsia="黑体" w:hAnsi="黑体" w:hint="eastAsia"/>
-        </w:rPr>
-        <w:t>车速类型:</w:t>
-      </w:r>
-      <w:r>
-        <w:rPr>
-          <w:rFonts w:ascii="黑体" w:eastAsia="黑体" w:hAnsi="黑体"/>
-        </w:rPr>
-        <w:t xml:space="preserve"> </w:t>
-      </w:r>
-      <w:r>
-        <w:rPr>
-          <w:rFonts w:ascii="黑体" w:eastAsia="黑体" w:hAnsi="黑体" w:hint="eastAsia"/>
-        </w:rPr>
-        <w:t>小型载客汽车</w:t>
-      </w:r>
-      <w:r>
-        <w:rPr>
-          <w:rFonts w:ascii="黑体" w:eastAsia="黑体" w:hAnsi="黑体" w:hint="eastAsia"/>
-        </w:rPr>
-        <w:t>(</w:t>
-      </w:r>
-      <w:r>
-        <w:rPr>
-          <w:rFonts w:ascii="黑体" w:eastAsia="黑体" w:hAnsi="黑体"/>
-        </w:rPr>
-        <w:t xml:space="preserve">120km/h) </w:t>
-      </w:r>
-      <w:r>
-        <w:rPr>
-          <w:rFonts w:ascii="黑体" w:eastAsia="黑体" w:hAnsi="黑体" w:hint="eastAsia"/>
-        </w:rPr>
-        <w:t>机动车</w:t>
-      </w:r>
-      <w:r>
-        <w:rPr>
-          <w:rFonts w:ascii="黑体" w:eastAsia="黑体" w:hAnsi="黑体" w:hint="eastAsia"/>
-        </w:rPr>
-        <w:t>(</w:t>
-      </w:r>
-      <w:r>
-        <w:rPr>
-          <w:rFonts w:ascii="黑体" w:eastAsia="黑体" w:hAnsi="黑体"/>
-        </w:rPr>
-        <w:t>1</w:t>
-      </w:r>
-      <w:r>
-        <w:rPr>
-          <w:rFonts w:ascii="黑体" w:eastAsia="黑体" w:hAnsi="黑体"/>
-        </w:rPr>
-        <w:t>00</w:t>
-      </w:r>
-      <w:r>
-        <w:rPr>
-          <w:rFonts w:ascii="黑体" w:eastAsia="黑体" w:hAnsi="黑体"/>
-        </w:rPr>
-        <w:t>km/h)</w:t>
-      </w:r>
-      <w:r>
-        <w:rPr>
-          <w:rFonts w:ascii="黑体" w:eastAsia="黑体" w:hAnsi="黑体"/>
-        </w:rPr>
-        <w:t xml:space="preserve"> </w:t>
-      </w:r>
-      <w:r>
-        <w:rPr>
-          <w:rFonts w:ascii="黑体" w:eastAsia="黑体" w:hAnsi="黑体" w:hint="eastAsia"/>
-        </w:rPr>
-        <w:t>摩托车</w:t>
-      </w:r>
-      <w:r>
-        <w:rPr>
-          <w:rFonts w:ascii="黑体" w:eastAsia="黑体" w:hAnsi="黑体" w:hint="eastAsia"/>
-        </w:rPr>
-        <w:t>(</w:t>
-      </w:r>
-      <w:r>
-        <w:rPr>
-          <w:rFonts w:ascii="黑体" w:eastAsia="黑体" w:hAnsi="黑体"/>
-        </w:rPr>
-        <w:t>80</w:t>
-      </w:r>
-      <w:r>
-        <w:rPr>
-          <w:rFonts w:ascii="黑体" w:eastAsia="黑体" w:hAnsi="黑体"/>
-        </w:rPr>
-        <w:t>km/h)</w:t>
-      </w:r>
-    </w:p>
-    <w:p>
-      <w:pPr>
-        <w:rPr>
-          <w:rFonts w:ascii="黑体" w:eastAsia="黑体" w:hAnsi="黑体"/>
-        </w:rPr>
-      </w:pPr>
-      <w:r>
-        <w:rPr>
-          <w:rFonts w:ascii="黑体" w:eastAsia="黑体" w:hAnsi="黑体" w:hint="eastAsia"/>
-        </w:rPr>
-        <w:t>基于头部写的</w:t>
-      </w:r>
-      <w:r>
-        <w:rPr>
-          <w:rFonts w:ascii="黑体" w:eastAsia="黑体" w:hAnsi="黑体" w:hint="eastAsia"/>
-        </w:rPr>
-        <w:t>行车思路</w:t>
-      </w:r>
-      <w:r>
-        <w:rPr>
-          <w:rFonts w:ascii="黑体" w:eastAsia="黑体" w:hAnsi="黑体" w:hint="eastAsia"/>
-        </w:rPr>
-        <w:t>看</w:t>
-      </w:r>
-      <w:r>
-        <w:rPr>
-          <w:rFonts w:ascii="黑体" w:eastAsia="黑体" w:hAnsi="黑体" w:hint="eastAsia"/>
-        </w:rPr>
-        <w:t>几条</w:t>
-      </w:r>
-      <w:r>
-        <w:rPr>
-          <w:rFonts w:ascii="黑体" w:eastAsia="黑体" w:hAnsi="黑体" w:hint="eastAsia"/>
-        </w:rPr>
-        <w:t>道:</w:t>
-      </w:r>
-    </w:p>
-    <w:p>
-      <w:pPr>
-        <w:rPr>
-          <w:rFonts w:ascii="黑体" w:eastAsia="黑体" w:hAnsi="黑体"/>
-        </w:rPr>
-      </w:pPr>
-      <w:r>
-        <w:rPr>
-          <w:rFonts w:ascii="黑体" w:eastAsia="黑体" w:hAnsi="黑体" w:hint="eastAsia"/>
-        </w:rPr>
-        <w:t>2车道:</w:t>
-      </w:r>
-      <w:r>
-        <w:rPr>
-          <w:rFonts w:ascii="黑体" w:eastAsia="黑体" w:hAnsi="黑体"/>
-        </w:rPr>
-        <w:t xml:space="preserve"> </w:t>
-      </w:r>
-      <w:r>
-        <w:rPr>
-          <w:rFonts w:ascii="黑体" w:eastAsia="黑体" w:hAnsi="黑体" w:hint="eastAsia"/>
-        </w:rPr>
-        <w:t>最左侧车道</w:t>
-      </w:r>
-      <w:r>
-        <w:rPr>
-          <w:rFonts w:ascii="黑体" w:eastAsia="黑体" w:hAnsi="黑体" w:hint="eastAsia"/>
-          <w:vertAlign w:val="superscript"/>
-        </w:rPr>
-        <w:t>[</w:t>
-      </w:r>
-      <w:r>
-        <w:rPr>
-          <w:rFonts w:ascii="黑体" w:eastAsia="黑体" w:hAnsi="黑体"/>
-          <w:vertAlign w:val="superscript"/>
-        </w:rPr>
-        <w:t>1]</w:t>
-      </w:r>
-      <w:r>
-        <w:rPr>
-          <w:rFonts w:ascii="黑体" w:eastAsia="黑体" w:hAnsi="黑体" w:hint="eastAsia"/>
-        </w:rPr>
-        <w:t>最低</w:t>
-      </w:r>
-      <w:r>
-        <w:rPr>
-          <w:rFonts w:ascii="黑体" w:eastAsia="黑体" w:hAnsi="黑体"/>
-        </w:rPr>
-        <w:t>100km/h</w:t>
-      </w:r>
-      <w:r>
-        <w:rPr>
-          <w:rFonts w:ascii="黑体" w:eastAsia="黑体" w:hAnsi="黑体"/>
-        </w:rPr>
-        <w:t xml:space="preserve"> </w:t>
-      </w:r>
-    </w:p>
-    <w:p>
-      <w:pPr>
-        <w:rPr>
-          <w:rFonts w:ascii="黑体" w:eastAsia="黑体" w:hAnsi="黑体" w:hint="eastAsia"/>
-        </w:rPr>
-      </w:pPr>
-      <w:r>
-        <w:rPr>
-          <w:rFonts w:ascii="黑体" w:eastAsia="黑体" w:hAnsi="黑体"/>
-        </w:rPr>
-        <w:t>3</w:t>
-      </w:r>
-      <w:r>
-        <w:rPr>
-          <w:rFonts w:ascii="黑体" w:eastAsia="黑体" w:hAnsi="黑体" w:hint="eastAsia"/>
-        </w:rPr>
-        <w:t>车道</w:t>
-      </w:r>
-      <w:r>
-        <w:rPr>
-          <w:rFonts w:ascii="黑体" w:eastAsia="黑体" w:hAnsi="黑体" w:hint="eastAsia"/>
-        </w:rPr>
-        <w:t>及以上</w:t>
-      </w:r>
-      <w:r>
-        <w:rPr>
-          <w:rFonts w:ascii="黑体" w:eastAsia="黑体" w:hAnsi="黑体" w:hint="eastAsia"/>
-        </w:rPr>
-        <w:t>:最左侧车道最低</w:t>
-      </w:r>
-      <w:r>
-        <w:rPr>
-          <w:rFonts w:ascii="黑体" w:eastAsia="黑体" w:hAnsi="黑体"/>
-        </w:rPr>
-        <w:t>1</w:t>
-      </w:r>
-      <w:r>
-        <w:rPr>
-          <w:rFonts w:ascii="黑体" w:eastAsia="黑体" w:hAnsi="黑体"/>
-        </w:rPr>
-        <w:t>1</w:t>
-      </w:r>
-      <w:r>
-        <w:rPr>
-          <w:rFonts w:ascii="黑体" w:eastAsia="黑体" w:hAnsi="黑体"/>
-        </w:rPr>
-        <w:t>0km/h</w:t>
-      </w:r>
-      <w:r>
-        <w:rPr>
-          <w:rFonts w:ascii="黑体" w:eastAsia="黑体" w:hAnsi="黑体"/>
-        </w:rPr>
-        <w:t xml:space="preserve"> </w:t>
-      </w:r>
-      <w:r>
-        <w:rPr>
-          <w:rFonts w:ascii="黑体" w:eastAsia="黑体" w:hAnsi="黑体" w:hint="eastAsia"/>
-        </w:rPr>
-        <w:t>中间车道</w:t>
-      </w:r>
-      <w:r>
-        <w:rPr>
-          <w:rFonts w:ascii="黑体" w:eastAsia="黑体" w:hAnsi="黑体" w:hint="eastAsia"/>
-          <w:vertAlign w:val="superscript"/>
-        </w:rPr>
-        <w:t>[</w:t>
-      </w:r>
-      <w:r>
-        <w:rPr>
-          <w:rFonts w:ascii="黑体" w:eastAsia="黑体" w:hAnsi="黑体"/>
-          <w:vertAlign w:val="superscript"/>
-        </w:rPr>
-        <w:t>2]</w:t>
-      </w:r>
-      <w:r>
-        <w:rPr>
-          <w:rFonts w:ascii="黑体" w:eastAsia="黑体" w:hAnsi="黑体" w:hint="eastAsia"/>
-          <w:vertAlign w:val="superscript"/>
-        </w:rPr>
-        <w:t xml:space="preserve"> </w:t>
-      </w:r>
-      <w:r>
-        <w:rPr>
-          <w:rFonts w:ascii="黑体" w:eastAsia="黑体" w:hAnsi="黑体" w:hint="eastAsia"/>
-        </w:rPr>
-        <w:t>最低9</w:t>
-      </w:r>
-      <w:r>
-        <w:rPr>
-          <w:rFonts w:ascii="黑体" w:eastAsia="黑体" w:hAnsi="黑体"/>
-        </w:rPr>
-        <w:t>0</w:t>
-      </w:r>
-      <w:r>
-        <w:rPr>
-          <w:rFonts w:ascii="黑体" w:eastAsia="黑体" w:hAnsi="黑体"/>
-        </w:rPr>
-        <w:t>km/h</w:t>
       </w:r>
     </w:p>
     <w:bookmarkEnd w:id="1"/>
@@ -1041,13 +950,7 @@
         <w:rPr>
           <w:rFonts w:ascii="黑体" w:eastAsia="黑体" w:hAnsi="黑体" w:hint="eastAsia"/>
         </w:rPr>
-        <w:t>快速车道</w:t>
-      </w:r>
-      <w:r>
-        <w:rPr>
-          <w:rFonts w:ascii="黑体" w:eastAsia="黑体" w:hAnsi="黑体" w:hint="eastAsia"/>
-        </w:rPr>
-        <w:t>:</w:t>
+        <w:t>快速车道:</w:t>
       </w:r>
       <w:r>
         <w:rPr>
@@ -1059,19 +962,7 @@
         <w:rPr>
           <w:rFonts w:ascii="黑体" w:eastAsia="黑体" w:hAnsi="黑体" w:hint="eastAsia"/>
         </w:rPr>
-        <w:t>最左侧车道</w:t>
-      </w:r>
-      <w:r>
-        <w:rPr>
-          <w:rFonts w:ascii="黑体" w:eastAsia="黑体" w:hAnsi="黑体" w:hint="eastAsia"/>
-        </w:rPr>
-        <w:t>是</w:t>
-      </w:r>
-      <w:r>
-        <w:rPr>
-          <w:rFonts w:ascii="黑体" w:eastAsia="黑体" w:hAnsi="黑体" w:hint="eastAsia"/>
-        </w:rPr>
-        <w:t>快速车道</w:t>
+        <w:t>最左侧车道是快速车道</w:t>
       </w:r>
     </w:p>
     <w:p>
@@ -1120,22 +1011,30 @@
     <w:p>
       <w:pPr>
         <w:rPr>
-          <w:rFonts w:ascii="黑体" w:eastAsia="黑体" w:hAnsi="黑体" w:hint="eastAsia"/>
-        </w:rPr>
-      </w:pPr>
-    </w:p>
-    <w:p>
-      <w:pPr>
-        <w:rPr>
-          <w:rFonts w:ascii="黑体" w:eastAsia="黑体" w:hAnsi="黑体"/>
-          <w:highlight w:val="lightGray"/>
-        </w:rPr>
-      </w:pPr>
-      <w:r>
-        <w:rPr>
-          <w:rFonts w:ascii="黑体" w:eastAsia="黑体" w:hAnsi="黑体" w:hint="eastAsia"/>
-        </w:rPr>
-        <w:t>高速上开车：</w:t>
+          <w:rFonts w:ascii="黑体" w:eastAsia="黑体" w:hAnsi="黑体"/>
+        </w:rPr>
+      </w:pPr>
+    </w:p>
+    <w:p>
+      <w:pPr>
+        <w:rPr>
+          <w:rFonts w:ascii="黑体" w:eastAsia="黑体" w:hAnsi="黑体"/>
+          <w:highlight w:val="lightGray"/>
+        </w:rPr>
+      </w:pPr>
+      <w:proofErr w:type="gramStart"/>
+      <w:r>
+        <w:rPr>
+          <w:rFonts w:ascii="黑体" w:eastAsia="黑体" w:hAnsi="黑体" w:hint="eastAsia"/>
+        </w:rPr>
+        <w:t>高速上</w:t>
+      </w:r>
+      <w:proofErr w:type="gramEnd"/>
+      <w:r>
+        <w:rPr>
+          <w:rFonts w:ascii="黑体" w:eastAsia="黑体" w:hAnsi="黑体" w:hint="eastAsia"/>
+        </w:rPr>
+        <w:t>开车：</w:t>
       </w:r>
       <w:r>
         <w:rPr>
@@ -1214,7 +1113,23 @@
           <w:rFonts w:ascii="黑体" w:eastAsia="黑体" w:hAnsi="黑体" w:hint="eastAsia"/>
           <w:highlight w:val="lightGray"/>
         </w:rPr>
-        <w:t>道路交通安全法实施条例》第八十条：</w:t>
+        <w:t>道路交通安全法实施条例</w:t>
+      </w:r>
+      <w:proofErr w:type="gramStart"/>
+      <w:r>
+        <w:rPr>
+          <w:rFonts w:ascii="黑体" w:eastAsia="黑体" w:hAnsi="黑体" w:hint="eastAsia"/>
+          <w:highlight w:val="lightGray"/>
+        </w:rPr>
+        <w:t>》</w:t>
+      </w:r>
+      <w:proofErr w:type="gramEnd"/>
+      <w:r>
+        <w:rPr>
+          <w:rFonts w:ascii="黑体" w:eastAsia="黑体" w:hAnsi="黑体" w:hint="eastAsia"/>
+          <w:highlight w:val="lightGray"/>
+        </w:rPr>
+        <w:t>第八十条：</w:t>
       </w:r>
     </w:p>
     <w:p>
@@ -1273,7 +1188,7 @@
         </w:numPr>
         <w:ind w:firstLineChars="0"/>
         <w:rPr>
-          <w:rFonts w:ascii="黑体" w:eastAsia="黑体" w:hAnsi="黑体" w:hint="eastAsia"/>
+          <w:rFonts w:ascii="黑体" w:eastAsia="黑体" w:hAnsi="黑体"/>
         </w:rPr>
       </w:pPr>
       <w:r>
@@ -1328,7 +1243,7 @@
         </w:numPr>
         <w:ind w:firstLineChars="0"/>
         <w:rPr>
-          <w:rFonts w:ascii="黑体" w:eastAsia="黑体" w:hAnsi="黑体" w:hint="eastAsia"/>
+          <w:rFonts w:ascii="黑体" w:eastAsia="黑体" w:hAnsi="黑体"/>
         </w:rPr>
       </w:pPr>
       <w:r>
@@ -1395,7 +1310,39 @@
           <w:rFonts w:ascii="黑体" w:eastAsia="黑体" w:hAnsi="黑体"/>
           <w:highlight w:val="lightGray"/>
         </w:rPr>
-        <w:t>(一)能见度小于200米时，开启雾灯、近光灯、示廓灯和前后位灯，车速不得超过每小时60公里，与同车道前车保持100米以上的距离；</w:t>
+        <w:t>(</w:t>
+      </w:r>
+      <w:proofErr w:type="gramStart"/>
+      <w:r>
+        <w:rPr>
+          <w:rFonts w:ascii="黑体" w:eastAsia="黑体" w:hAnsi="黑体"/>
+          <w:highlight w:val="lightGray"/>
+        </w:rPr>
+        <w:t>一</w:t>
+      </w:r>
+      <w:proofErr w:type="gramEnd"/>
+      <w:r>
+        <w:rPr>
+          <w:rFonts w:ascii="黑体" w:eastAsia="黑体" w:hAnsi="黑体"/>
+          <w:highlight w:val="lightGray"/>
+        </w:rPr>
+        <w:t>)能见度小于200米时，开启雾灯、近光灯、</w:t>
+      </w:r>
+      <w:proofErr w:type="gramStart"/>
+      <w:r>
+        <w:rPr>
+          <w:rFonts w:ascii="黑体" w:eastAsia="黑体" w:hAnsi="黑体"/>
+          <w:highlight w:val="lightGray"/>
+        </w:rPr>
+        <w:t>示廓灯和</w:t>
+      </w:r>
+      <w:proofErr w:type="gramEnd"/>
+      <w:r>
+        <w:rPr>
+          <w:rFonts w:ascii="黑体" w:eastAsia="黑体" w:hAnsi="黑体"/>
+          <w:highlight w:val="lightGray"/>
+        </w:rPr>
+        <w:t>前后位灯，车速不得超过每小时60公里，与同车道前车保持100米以上的距离；</w:t>
       </w:r>
     </w:p>
     <w:p>
@@ -1432,7 +1379,7 @@
     <w:p>
       <w:pPr>
         <w:rPr>
-          <w:rFonts w:ascii="黑体" w:eastAsia="黑体" w:hAnsi="黑体" w:hint="eastAsia"/>
+          <w:rFonts w:ascii="黑体" w:eastAsia="黑体" w:hAnsi="黑体"/>
         </w:rPr>
       </w:pPr>
       <w:r>
@@ -1462,7 +1409,7 @@
     <w:p>
       <w:pPr>
         <w:rPr>
-          <w:rFonts w:ascii="黑体" w:eastAsia="黑体" w:hAnsi="黑体" w:hint="eastAsia"/>
+          <w:rFonts w:ascii="黑体" w:eastAsia="黑体" w:hAnsi="黑体"/>
           <w:color w:val="000000" w:themeColor="text1"/>
         </w:rPr>
       </w:pPr>
@@ -1471,7 +1418,7 @@
       <w:pPr>
         <w:pStyle w:val="a5"/>
         <w:rPr>
-          <w:rFonts w:ascii="黑体" w:eastAsia="黑体" w:hAnsi="黑体" w:hint="eastAsia"/>
+          <w:rFonts w:ascii="黑体" w:eastAsia="黑体" w:hAnsi="黑体"/>
         </w:rPr>
       </w:pPr>
       <w:r>
@@ -1607,7 +1554,7 @@
       <w:pPr>
         <w:pStyle w:val="2"/>
         <w:rPr>
-          <w:rFonts w:ascii="黑体" w:eastAsia="黑体" w:hAnsi="黑体" w:hint="eastAsia"/>
+          <w:rFonts w:ascii="黑体" w:eastAsia="黑体" w:hAnsi="黑体"/>
         </w:rPr>
       </w:pPr>
       <w:r>
@@ -1627,7 +1574,7 @@
     <w:p>
       <w:pPr>
         <w:rPr>
-          <w:rFonts w:ascii="黑体" w:eastAsia="黑体" w:hAnsi="黑体" w:hint="eastAsia"/>
+          <w:rFonts w:ascii="黑体" w:eastAsia="黑体" w:hAnsi="黑体"/>
         </w:rPr>
       </w:pPr>
       <w:r>
@@ -1646,13 +1593,7 @@
         <w:rPr>
           <w:rFonts w:ascii="黑体" w:eastAsia="黑体" w:hAnsi="黑体"/>
         </w:rPr>
-        <w:t xml:space="preserve"> </w:t>
-      </w:r>
-      <w:r>
-        <w:rPr>
-          <w:rFonts w:ascii="黑体" w:eastAsia="黑体" w:hAnsi="黑体"/>
-        </w:rPr>
-        <w:t>km/h</w:t>
+        <w:t xml:space="preserve"> km/h</w:t>
       </w:r>
       <w:r>
         <w:rPr>
@@ -1703,7 +1644,23 @@
           <w:rFonts w:ascii="黑体" w:eastAsia="黑体" w:hAnsi="黑体" w:hint="eastAsia"/>
           <w:highlight w:val="lightGray"/>
         </w:rPr>
-        <w:t>（一）进出非机动车道，通过铁路道口、急弯路、窄路、窄桥时；</w:t>
+        <w:t>（一）进出非机动车道，通过铁路道口、急弯路、窄路、</w:t>
+      </w:r>
+      <w:proofErr w:type="gramStart"/>
+      <w:r>
+        <w:rPr>
+          <w:rFonts w:ascii="黑体" w:eastAsia="黑体" w:hAnsi="黑体" w:hint="eastAsia"/>
+          <w:highlight w:val="lightGray"/>
+        </w:rPr>
+        <w:t>窄桥时</w:t>
+      </w:r>
+      <w:proofErr w:type="gramEnd"/>
+      <w:r>
+        <w:rPr>
+          <w:rFonts w:ascii="黑体" w:eastAsia="黑体" w:hAnsi="黑体" w:hint="eastAsia"/>
+          <w:highlight w:val="lightGray"/>
+        </w:rPr>
+        <w:t>；</w:t>
       </w:r>
     </w:p>
     <w:p>
@@ -1761,7 +1718,7 @@
     <w:p>
       <w:pPr>
         <w:rPr>
-          <w:rFonts w:ascii="黑体" w:eastAsia="黑体" w:hAnsi="黑体" w:hint="eastAsia"/>
+          <w:rFonts w:ascii="黑体" w:eastAsia="黑体" w:hAnsi="黑体"/>
         </w:rPr>
       </w:pPr>
       <w:r>
@@ -1775,7 +1732,7 @@
     <w:p>
       <w:pPr>
         <w:rPr>
-          <w:rFonts w:ascii="黑体" w:eastAsia="黑体" w:hAnsi="黑体" w:hint="eastAsia"/>
+          <w:rFonts w:ascii="黑体" w:eastAsia="黑体" w:hAnsi="黑体"/>
         </w:rPr>
       </w:pPr>
     </w:p>
@@ -1797,7 +1754,7 @@
     <w:p>
       <w:pPr>
         <w:rPr>
-          <w:rFonts w:ascii="黑体" w:eastAsia="黑体" w:hAnsi="黑体" w:hint="eastAsia"/>
+          <w:rFonts w:ascii="黑体" w:eastAsia="黑体" w:hAnsi="黑体"/>
         </w:rPr>
       </w:pPr>
       <w:r>
@@ -1812,27 +1769,44 @@
         </w:rPr>
         <w:t xml:space="preserve"> </w:t>
       </w:r>
-      <w:r>
-        <w:rPr>
-          <w:rFonts w:ascii="黑体" w:eastAsia="黑体" w:hAnsi="黑体" w:hint="eastAsia"/>
-        </w:rPr>
-        <w:t>车速超过</w:t>
-      </w:r>
-      <w:r>
-        <w:rPr>
-          <w:rFonts w:ascii="黑体" w:eastAsia="黑体" w:hAnsi="黑体"/>
+    </w:p>
+    <w:p>
+      <w:pPr>
+        <w:rPr>
+          <w:rFonts w:ascii="黑体" w:eastAsia="黑体" w:hAnsi="黑体"/>
+        </w:rPr>
+      </w:pPr>
+      <w:r>
+        <w:rPr>
+          <w:rFonts w:ascii="黑体" w:eastAsia="黑体" w:hAnsi="黑体" w:hint="eastAsia"/>
+        </w:rPr>
+        <w:t>车速</w:t>
+      </w:r>
+      <w:r>
+        <w:rPr>
+          <w:rFonts w:ascii="黑体" w:eastAsia="黑体" w:hAnsi="黑体" w:hint="eastAsia"/>
+          <w:color w:val="C00000"/>
+        </w:rPr>
+        <w:t>超过</w:t>
+      </w:r>
+      <w:r>
+        <w:rPr>
+          <w:rFonts w:ascii="黑体" w:eastAsia="黑体" w:hAnsi="黑体"/>
+          <w:color w:val="C00000"/>
         </w:rPr>
         <w:t>1</w:t>
       </w:r>
       <w:r>
         <w:rPr>
           <w:rFonts w:ascii="黑体" w:eastAsia="黑体" w:hAnsi="黑体"/>
+          <w:color w:val="C00000"/>
         </w:rPr>
         <w:t>0</w:t>
       </w:r>
       <w:r>
         <w:rPr>
           <w:rFonts w:ascii="黑体" w:eastAsia="黑体" w:hAnsi="黑体"/>
+          <w:color w:val="C00000"/>
         </w:rPr>
         <w:t>0km/h</w:t>
       </w:r>
@@ -1845,14 +1819,22 @@
       <w:r>
         <w:rPr>
           <w:rFonts w:ascii="黑体" w:eastAsia="黑体" w:hAnsi="黑体"/>
+          <w:color w:val="C00000"/>
         </w:rPr>
         <w:t>100米</w:t>
       </w:r>
       <w:r>
         <w:rPr>
           <w:rFonts w:ascii="黑体" w:eastAsia="黑体" w:hAnsi="黑体" w:hint="eastAsia"/>
-        </w:rPr>
-        <w:t>以上距离</w:t>
+          <w:color w:val="C00000"/>
+        </w:rPr>
+        <w:t>以上</w:t>
+      </w:r>
+      <w:r>
+        <w:rPr>
+          <w:rFonts w:ascii="黑体" w:eastAsia="黑体" w:hAnsi="黑体" w:hint="eastAsia"/>
+        </w:rPr>
+        <w:t>距离</w:t>
       </w:r>
       <w:r>
         <w:rPr>
@@ -1860,39 +1842,64 @@
         </w:rPr>
         <w:t>，</w:t>
       </w:r>
-      <w:r>
-        <w:rPr>
-          <w:rFonts w:ascii="黑体" w:eastAsia="黑体" w:hAnsi="黑体" w:hint="eastAsia"/>
+    </w:p>
+    <w:p>
+      <w:pPr>
+        <w:rPr>
+          <w:rFonts w:ascii="黑体" w:eastAsia="黑体" w:hAnsi="黑体"/>
+        </w:rPr>
+      </w:pPr>
+      <w:r>
+        <w:rPr>
+          <w:rFonts w:ascii="黑体" w:eastAsia="黑体" w:hAnsi="黑体" w:hint="eastAsia"/>
+          <w:color w:val="C00000"/>
         </w:rPr>
         <w:t>低于</w:t>
       </w:r>
       <w:r>
         <w:rPr>
           <w:rFonts w:ascii="黑体" w:eastAsia="黑体" w:hAnsi="黑体"/>
+          <w:color w:val="C00000"/>
         </w:rPr>
         <w:t>1</w:t>
       </w:r>
       <w:r>
         <w:rPr>
           <w:rFonts w:ascii="黑体" w:eastAsia="黑体" w:hAnsi="黑体"/>
+          <w:color w:val="C00000"/>
         </w:rPr>
         <w:t>0</w:t>
       </w:r>
       <w:r>
         <w:rPr>
           <w:rFonts w:ascii="黑体" w:eastAsia="黑体" w:hAnsi="黑体"/>
-        </w:rPr>
-        <w:t>0km/h时</w:t>
-      </w:r>
-      <w:r>
-        <w:rPr>
-          <w:rFonts w:ascii="黑体" w:eastAsia="黑体" w:hAnsi="黑体" w:hint="eastAsia"/>
-        </w:rPr>
-        <w:t>与同车道前车距离不得少于</w:t>
-      </w:r>
-      <w:r>
-        <w:rPr>
-          <w:rFonts w:ascii="黑体" w:eastAsia="黑体" w:hAnsi="黑体"/>
+          <w:color w:val="C00000"/>
+        </w:rPr>
+        <w:t>0km/h</w:t>
+      </w:r>
+      <w:r>
+        <w:rPr>
+          <w:rFonts w:ascii="黑体" w:eastAsia="黑体" w:hAnsi="黑体"/>
+        </w:rPr>
+        <w:t>时</w:t>
+      </w:r>
+      <w:r>
+        <w:rPr>
+          <w:rFonts w:ascii="黑体" w:eastAsia="黑体" w:hAnsi="黑体" w:hint="eastAsia"/>
+        </w:rPr>
+        <w:t>与同车道前车距离不得</w:t>
+      </w:r>
+      <w:r>
+        <w:rPr>
+          <w:rFonts w:ascii="黑体" w:eastAsia="黑体" w:hAnsi="黑体" w:hint="eastAsia"/>
+          <w:color w:val="C00000"/>
+        </w:rPr>
+        <w:t>少于</w:t>
+      </w:r>
+      <w:r>
+        <w:rPr>
+          <w:rFonts w:ascii="黑体" w:eastAsia="黑体" w:hAnsi="黑体"/>
+          <w:color w:val="C00000"/>
         </w:rPr>
         <w:t>50米</w:t>
       </w:r>
@@ -1921,7 +1928,7 @@
     <w:p>
       <w:pPr>
         <w:rPr>
-          <w:rFonts w:ascii="黑体" w:eastAsia="黑体" w:hAnsi="黑体" w:hint="eastAsia"/>
+          <w:rFonts w:ascii="黑体" w:eastAsia="黑体" w:hAnsi="黑体"/>
         </w:rPr>
       </w:pPr>
     </w:p>
@@ -1933,6 +1940,44 @@
     </w:sectPr>
   </w:body>
 </w:document>
+</file>
+
+<file path=word/endnotes.xml><?xml version="1.0" encoding="utf-8"?>
+<w:endnotes xmlns:wpc="http://schemas.microsoft.com/office/word/2010/wordprocessingCanvas" xmlns:cx="http://schemas.microsoft.com/office/drawing/2014/chartex" xmlns:cx1="http://schemas.microsoft.com/office/drawing/2015/9/8/chartex" xmlns:cx2="http://schemas.microsoft.com/office/drawing/2015/10/21/chartex" xmlns:cx3="http://schemas.microsoft.com/office/drawing/2016/5/9/chartex" xmlns:cx4="http://schemas.microsoft.com/office/drawing/2016/5/10/chartex" xmlns:cx5="http://schemas.microsoft.com/office/drawing/2016/5/11/chartex" xmlns:cx6="http://schemas.microsoft.com/office/drawing/2016/5/12/chartex" xmlns:cx7="http://schemas.microsoft.com/office/drawing/2016/5/13/chartex" xmlns:cx8="http://schemas.microsoft.com/office/drawing/2016/5/14/chartex" xmlns:mc="http://schemas.openxmlformats.org/markup-compatibility/2006" xmlns:aink="http://schemas.microsoft.com/office/drawing/2016/ink" xmlns:am3d="http://schemas.microsoft.com/office/drawing/2017/model3d" xmlns:o="urn:schemas-microsoft-com:office:office" xmlns:r="http://schemas.openxmlformats.org/officeDocument/2006/relationships" xmlns:m="http://schemas.openxmlformats.org/officeDocument/2006/math" xmlns:v="urn:schemas-microsoft-com:vml" xmlns:wp14="http://schemas.microsoft.com/office/word/2010/wordprocessingDrawing" xmlns:wp="http://schemas.openxmlformats.org/drawingml/2006/wordprocessingDrawing" xmlns:w10="urn:schemas-microsoft-com:office:word" xmlns:w="http://schemas.openxmlformats.org/wordprocessingml/2006/main" xmlns:w14="http://schemas.microsoft.com/office/word/2010/wordml" xmlns:w15="http://schemas.microsoft.com/office/word/2012/wordml" xmlns:w16cex="http://schemas.microsoft.com/office/word/2018/wordml/cex" xmlns:w16cid="http://schemas.microsoft.com/office/word/2016/wordml/cid" xmlns:w16="http://schemas.microsoft.com/office/word/2018/wordml" xmlns:w16se="http://schemas.microsoft.com/office/word/2015/wordml/symex" xmlns:wpg="http://schemas.microsoft.com/office/word/2010/wordprocessingGroup" xmlns:wpi="http://schemas.microsoft.com/office/word/2010/wordprocessingInk" xmlns:wne="http://schemas.microsoft.com/office/word/2006/wordml" xmlns:wps="http://schemas.microsoft.com/office/word/2010/wordprocessingShape" mc:Ignorable="w14 w15 w16se w16cid w16 w16cex wp14">
+  <w:endnote w:type="separator" w:id="-1">
+    <w:p>
+      <w:r>
+        <w:separator/>
+      </w:r>
+    </w:p>
+  </w:endnote>
+  <w:endnote w:type="continuationSeparator" w:id="0">
+    <w:p>
+      <w:r>
+        <w:continuationSeparator/>
+      </w:r>
+    </w:p>
+  </w:endnote>
+</w:endnotes>
+</file>
+
+<file path=word/footnotes.xml><?xml version="1.0" encoding="utf-8"?>
+<w:footnotes xmlns:wpc="http://schemas.microsoft.com/office/word/2010/wordprocessingCanvas" xmlns:cx="http://schemas.microsoft.com/office/drawing/2014/chartex" xmlns:cx1="http://schemas.microsoft.com/office/drawing/2015/9/8/chartex" xmlns:cx2="http://schemas.microsoft.com/office/drawing/2015/10/21/chartex" xmlns:cx3="http://schemas.microsoft.com/office/drawing/2016/5/9/chartex" xmlns:cx4="http://schemas.microsoft.com/office/drawing/2016/5/10/chartex" xmlns:cx5="http://schemas.microsoft.com/office/drawing/2016/5/11/chartex" xmlns:cx6="http://schemas.microsoft.com/office/drawing/2016/5/12/chartex" xmlns:cx7="http://schemas.microsoft.com/office/drawing/2016/5/13/chartex" xmlns:cx8="http://schemas.microsoft.com/office/drawing/2016/5/14/chartex" xmlns:mc="http://schemas.openxmlformats.org/markup-compatibility/2006" xmlns:aink="http://schemas.microsoft.com/office/drawing/2016/ink" xmlns:am3d="http://schemas.microsoft.com/office/drawing/2017/model3d" xmlns:o="urn:schemas-microsoft-com:office:office" xmlns:r="http://schemas.openxmlformats.org/officeDocument/2006/relationships" xmlns:m="http://schemas.openxmlformats.org/officeDocument/2006/math" xmlns:v="urn:schemas-microsoft-com:vml" xmlns:wp14="http://schemas.microsoft.com/office/word/2010/wordprocessingDrawing" xmlns:wp="http://schemas.openxmlformats.org/drawingml/2006/wordprocessingDrawing" xmlns:w10="urn:schemas-microsoft-com:office:word" xmlns:w="http://schemas.openxmlformats.org/wordprocessingml/2006/main" xmlns:w14="http://schemas.microsoft.com/office/word/2010/wordml" xmlns:w15="http://schemas.microsoft.com/office/word/2012/wordml" xmlns:w16cex="http://schemas.microsoft.com/office/word/2018/wordml/cex" xmlns:w16cid="http://schemas.microsoft.com/office/word/2016/wordml/cid" xmlns:w16="http://schemas.microsoft.com/office/word/2018/wordml" xmlns:w16se="http://schemas.microsoft.com/office/word/2015/wordml/symex" xmlns:wpg="http://schemas.microsoft.com/office/word/2010/wordprocessingGroup" xmlns:wpi="http://schemas.microsoft.com/office/word/2010/wordprocessingInk" xmlns:wne="http://schemas.microsoft.com/office/word/2006/wordml" xmlns:wps="http://schemas.microsoft.com/office/word/2010/wordprocessingShape" mc:Ignorable="w14 w15 w16se w16cid w16 w16cex wp14">
+  <w:footnote w:type="separator" w:id="-1">
+    <w:p>
+      <w:r>
+        <w:separator/>
+      </w:r>
+    </w:p>
+  </w:footnote>
+  <w:footnote w:type="continuationSeparator" w:id="0">
+    <w:p>
+      <w:r>
+        <w:continuationSeparator/>
+      </w:r>
+    </w:p>
+  </w:footnote>
+</w:footnotes>
 </file>
 
 <file path=word/numbering.xml><?xml version="1.0" encoding="utf-8"?>
@@ -2687,6 +2732,71 @@
       <w:ind w:firstLineChars="200" w:firstLine="420"/>
     </w:pPr>
   </w:style>
+  <w:style w:type="paragraph" w:styleId="ab">
+    <w:name w:val="header"/>
+    <w:basedOn w:val="a"/>
+    <w:link w:val="ac"/>
+    <w:uiPriority w:val="99"/>
+    <w:unhideWhenUsed/>
+    <w:rsid w:val="006F5630"/>
+    <w:pPr>
+      <w:pBdr>
+        <w:bottom w:val="single" w:sz="6" w:space="1" w:color="auto"/>
+      </w:pBdr>
+      <w:tabs>
+        <w:tab w:val="center" w:pos="4153"/>
+        <w:tab w:val="right" w:pos="8306"/>
+      </w:tabs>
+      <w:snapToGrid w:val="0"/>
+      <w:jc w:val="center"/>
+    </w:pPr>
+    <w:rPr>
+      <w:sz w:val="18"/>
+      <w:szCs w:val="18"/>
+    </w:rPr>
+  </w:style>
+  <w:style w:type="character" w:customStyle="1" w:styleId="ac">
+    <w:name w:val="页眉 字符"/>
+    <w:basedOn w:val="a0"/>
+    <w:link w:val="ab"/>
+    <w:uiPriority w:val="99"/>
+    <w:rsid w:val="006F5630"/>
+    <w:rPr>
+      <w:sz w:val="18"/>
+      <w:szCs w:val="18"/>
+    </w:rPr>
+  </w:style>
+  <w:style w:type="paragraph" w:styleId="ad">
+    <w:name w:val="footer"/>
+    <w:basedOn w:val="a"/>
+    <w:link w:val="ae"/>
+    <w:uiPriority w:val="99"/>
+    <w:unhideWhenUsed/>
+    <w:rsid w:val="006F5630"/>
+    <w:pPr>
+      <w:tabs>
+        <w:tab w:val="center" w:pos="4153"/>
+        <w:tab w:val="right" w:pos="8306"/>
+      </w:tabs>
+      <w:snapToGrid w:val="0"/>
+      <w:jc w:val="left"/>
+    </w:pPr>
+    <w:rPr>
+      <w:sz w:val="18"/>
+      <w:szCs w:val="18"/>
+    </w:rPr>
+  </w:style>
+  <w:style w:type="character" w:customStyle="1" w:styleId="ae">
+    <w:name w:val="页脚 字符"/>
+    <w:basedOn w:val="a0"/>
+    <w:link w:val="ad"/>
+    <w:uiPriority w:val="99"/>
+    <w:rsid w:val="006F5630"/>
+    <w:rPr>
+      <w:sz w:val="18"/>
+      <w:szCs w:val="18"/>
+    </w:rPr>
+  </w:style>
 </w:styles>
 </file>
 
